--- a/media/documents/comparison_results.docx
+++ b/media/documents/comparison_results.docx
@@ -17,166 +17,425 @@
         <w:jc w:val="center"/>
       </w:pPr>
       <w:r>
-        <w:t>Comparison between Document5.docx and Document3.docx</w:t>
+        <w:t>Comparison between DMS Report.docx and DMS Report (1).docx</w:t>
       </w:r>
     </w:p>
     <w:p>
       <w:r>
-        <w:t xml:space="preserve">  Document Comparison</w:t>
+        <w:t xml:space="preserve">  DMS Report</w:t>
       </w:r>
     </w:p>
     <w:p>
       <w:r>
-        <w:t xml:space="preserve">  Annexture 1</w:t>
+        <w:t xml:space="preserve">  </w:t>
       </w:r>
     </w:p>
     <w:p>
       <w:r>
-        <w:rPr>
-          <w:color w:val="FF0000"/>
-        </w:rPr>
-        <w:t>- Medicinal testing is a crucial process in the development and approval of new pharmaceutical drugs. All the observations are completely true.</w:t>
+        <w:t xml:space="preserve">  Record Number</w:t>
       </w:r>
     </w:p>
     <w:p>
       <w:r>
-        <w:rPr>
-          <w:color w:val="198754"/>
-        </w:rPr>
-        <w:t>+ Medicinal testing is a crucial process in the development and approval of new pharmaceutical drugs.</w:t>
+        <w:t xml:space="preserve">  34001</w:t>
       </w:r>
     </w:p>
     <w:p>
       <w:r>
-        <w:rPr>
-          <w:color w:val="FF0000"/>
-        </w:rPr>
-        <w:t xml:space="preserve">-  </w:t>
+        <w:t xml:space="preserve">  Site/Location Code</w:t>
       </w:r>
     </w:p>
     <w:p>
       <w:r>
-        <w:rPr>
-          <w:color w:val="198754"/>
-        </w:rPr>
-        <w:t>+ Added new data.</w:t>
+        <w:t xml:space="preserve">  KSA</w:t>
       </w:r>
     </w:p>
     <w:p>
       <w:r>
-        <w:rPr>
-          <w:color w:val="198754"/>
-        </w:rPr>
-        <w:t xml:space="preserve">+ </w:t>
+        <w:t xml:space="preserve">  Initiator Name</w:t>
       </w:r>
     </w:p>
     <w:p>
       <w:r>
-        <w:t xml:space="preserve">  Annexture 2</w:t>
+        <w:t xml:space="preserve">  Vishal Yadav</w:t>
       </w:r>
     </w:p>
     <w:p>
       <w:r>
-        <w:rPr>
-          <w:color w:val="FF0000"/>
-        </w:rPr>
-        <w:t>- Medicinal testing is a crucial process in the development and approval of new pharmaceutical drugs. It involves a series of rigorous evaluations to ensure the safety, efficacy, and quality of medications before they reach the market.</w:t>
+        <w:t xml:space="preserve">  Description</w:t>
       </w:r>
     </w:p>
     <w:p>
       <w:r>
-        <w:rPr>
-          <w:color w:val="198754"/>
-        </w:rPr>
-        <w:t>+ Medicinal testing is a crucial process in the development and approval of new pharmaceutical drugs. It involves a series of rigorous evaluations to ensure the safety, efficacy, and quality of medications before.</w:t>
+        <w:t xml:space="preserve">  It enables users to efficiently manage documents and content throughout their lifecycle, from creation to archiving, ensuring accessibility, security, and compliance.</w:t>
       </w:r>
     </w:p>
     <w:p>
       <w:r>
-        <w:t xml:space="preserve">   </w:t>
+        <w:t xml:space="preserve">  Initial Observation</w:t>
       </w:r>
     </w:p>
     <w:p>
       <w:r>
-        <w:t xml:space="preserve">  Annexture 3</w:t>
+        <w:t xml:space="preserve">  Based on initial observations, the system appears to offer a robust set of features aimed at streamlining document management processes. Based on initial observations, the system appears to offer a robust set of features aimed at streamlining document management processes.</w:t>
       </w:r>
     </w:p>
     <w:p>
       <w:r>
-        <w:t xml:space="preserve">  Medicinal testing is a crucial process in the development and approval of new pharmaceutical drugs. It involves a series of rigorous evaluations to ensure the safety, efficacy, and quality of medications before they reach the market.</w:t>
+        <w:t xml:space="preserve">  CAPA QA Comments</w:t>
       </w:r>
     </w:p>
     <w:p>
       <w:r>
-        <w:t xml:space="preserve">  Annexture 4</w:t>
+        <w:t xml:space="preserve">  During the QA review of the Document Management System (DMS), several issues were identified that impact the system’s functionality, user experience, and overall compliance.</w:t>
       </w:r>
     </w:p>
     <w:p>
       <w:r>
-        <w:t xml:space="preserve">  Medicinal testing is a crucial process in the development and approval of new pharmaceutical drugs. It involves a series of rigorous.</w:t>
+        <w:t xml:space="preserve">  Details</w:t>
       </w:r>
     </w:p>
     <w:p>
       <w:r>
-        <w:t xml:space="preserve">  Annexture 5</w:t>
+        <w:t xml:space="preserve">  The CAPA comments outline corrective and preventive actions required to address the identified issues with the Document Management System. Implementing these actions.</w:t>
       </w:r>
     </w:p>
     <w:p>
       <w:r>
-        <w:rPr>
-          <w:color w:val="FF0000"/>
-        </w:rPr>
-        <w:t>- Medicinal testing is a crucial process in the development and approval of new pharmaceutical drugs. It involves a series of rigorous evaluations to ensure the safety, efficacy, and quality of medications before they reach the market.</w:t>
+        <w:t xml:space="preserve">  Preventive Action</w:t>
       </w:r>
     </w:p>
     <w:p>
       <w:r>
-        <w:rPr>
-          <w:color w:val="198754"/>
-        </w:rPr>
-        <w:t>+ Medicinal testing is a crucial process in the development and approval of new pharmaceutical drugs. It involves a series of rigorous evaluations to ensure the safety, efficacy, and quality of medications before they.</w:t>
+        <w:t xml:space="preserve">  It enables users to efficiently manage documents and content throughout their lifecycle, from creation to archiving, ensuring accessibility, security, and compliance.</w:t>
       </w:r>
     </w:p>
     <w:p>
       <w:r>
-        <w:t xml:space="preserve">  Annexture 6</w:t>
+        <w:t xml:space="preserve">  Due Date Extension Justification</w:t>
       </w:r>
     </w:p>
     <w:p>
       <w:r>
-        <w:rPr>
-          <w:color w:val="FF0000"/>
-        </w:rPr>
-        <w:t>- Medicinal testing is a crucial process in the development and approval of new pharmaceutical drugs. It involves a series of rigorous evaluations to ensure the safety, efficacy, and quality of medications before they reach the market.</w:t>
+        <w:t xml:space="preserve">  Based on initial observations, the system appears to offer a robust set of features aimed at streamlining document management processes.</w:t>
       </w:r>
     </w:p>
     <w:p>
       <w:r>
-        <w:rPr>
-          <w:color w:val="198754"/>
-        </w:rPr>
-        <w:t>+ Medicinal testing is a crucial process in the development and approval of new pharmaceutical drugs. It involves a series of rigorous evaluations to ensure the safety.</w:t>
+        <w:t xml:space="preserve">  Supervisor Review Comments</w:t>
       </w:r>
     </w:p>
     <w:p>
       <w:r>
-        <w:t xml:space="preserve">  Annexture 7</w:t>
+        <w:t xml:space="preserve">  If you need to use a one-off translate value that doesn’t make sense to include in your theme, use square brackets to generate a property on the fly using any arbitrary value.</w:t>
       </w:r>
     </w:p>
     <w:p>
       <w:r>
-        <w:rPr>
-          <w:color w:val="FF0000"/>
-        </w:rPr>
-        <w:t>- Medicinal testing is a crucial process in the development and approval of new pharmaceutical drugs. It involves a series of.</w:t>
+        <w:t xml:space="preserve">  CAPA Type</w:t>
       </w:r>
     </w:p>
     <w:p>
       <w:r>
-        <w:rPr>
-          <w:color w:val="198754"/>
-        </w:rPr>
-        <w:t>+ Medicinal testing is a crucial process in the development and approval of new pharmaceutical drugs. It involves a series of. It is enough to ensure the divercity of the document.</w:t>
+        <w:t xml:space="preserve">  Something types</w:t>
+      </w:r>
+    </w:p>
+    <w:p>
+      <w:r>
+        <w:t xml:space="preserve">  Submission by</w:t>
+      </w:r>
+    </w:p>
+    <w:p>
+      <w:r>
+        <w:t xml:space="preserve">  Vishal Yadav</w:t>
+      </w:r>
+    </w:p>
+    <w:p>
+      <w:r>
+        <w:br w:type="page"/>
+      </w:r>
+    </w:p>
+    <w:p>
+      <w:pPr>
+        <w:pStyle w:val="Heading1"/>
+        <w:jc w:val="center"/>
+      </w:pPr>
+      <w:r>
+        <w:t>Comparison between DMS Report.docx and DMS Report (1) (2).docx</w:t>
+      </w:r>
+    </w:p>
+    <w:p>
+      <w:r>
+        <w:t xml:space="preserve">  DMS Report</w:t>
+      </w:r>
+    </w:p>
+    <w:p>
+      <w:r>
+        <w:t xml:space="preserve">  </w:t>
+      </w:r>
+    </w:p>
+    <w:p>
+      <w:r>
+        <w:t xml:space="preserve">  Record Number</w:t>
+      </w:r>
+    </w:p>
+    <w:p>
+      <w:r>
+        <w:t xml:space="preserve">  34001</w:t>
+      </w:r>
+    </w:p>
+    <w:p>
+      <w:r>
+        <w:t xml:space="preserve">  Site/Location Code</w:t>
+      </w:r>
+    </w:p>
+    <w:p>
+      <w:r>
+        <w:t xml:space="preserve">  KSA</w:t>
+      </w:r>
+    </w:p>
+    <w:p>
+      <w:r>
+        <w:t xml:space="preserve">  Initiator Name</w:t>
+      </w:r>
+    </w:p>
+    <w:p>
+      <w:r>
+        <w:t xml:space="preserve">  Vishal Yadav</w:t>
+      </w:r>
+    </w:p>
+    <w:p>
+      <w:r>
+        <w:t xml:space="preserve">  Description</w:t>
+      </w:r>
+    </w:p>
+    <w:p>
+      <w:r>
+        <w:t xml:space="preserve">  It enables users to efficiently manage documents and content throughout their lifecycle, from creation to archiving, ensuring accessibility, security, and compliance.</w:t>
+      </w:r>
+    </w:p>
+    <w:p>
+      <w:r>
+        <w:t xml:space="preserve">  Initial Observation</w:t>
+      </w:r>
+    </w:p>
+    <w:p>
+      <w:r>
+        <w:t xml:space="preserve">  Based on initial observations, the system appears to offer a robust set of features aimed at streamlining document management processes. Based on initial observations, the system appears to offer a robust set of features aimed at streamlining document management processes.</w:t>
+      </w:r>
+    </w:p>
+    <w:p>
+      <w:r>
+        <w:t xml:space="preserve">  CAPA QA Comments</w:t>
+      </w:r>
+    </w:p>
+    <w:p>
+      <w:r>
+        <w:t xml:space="preserve">  During the QA review of the Document Management System (DMS), several issues were identified that impact the system’s functionality, user experience, and overall compliance.</w:t>
+      </w:r>
+    </w:p>
+    <w:p>
+      <w:r>
+        <w:t xml:space="preserve">  Details</w:t>
+      </w:r>
+    </w:p>
+    <w:p>
+      <w:r>
+        <w:t xml:space="preserve">  The CAPA comments outline corrective and preventive actions required to address the identified issues with the Document Management System. Implementing these actions.</w:t>
+      </w:r>
+    </w:p>
+    <w:p>
+      <w:r>
+        <w:t xml:space="preserve">  Preventive Action</w:t>
+      </w:r>
+    </w:p>
+    <w:p>
+      <w:r>
+        <w:t xml:space="preserve">  It enables users to efficiently manage documents and content throughout their lifecycle, from creation to archiving, ensuring accessibility, security, and compliance.</w:t>
+      </w:r>
+    </w:p>
+    <w:p>
+      <w:r>
+        <w:t xml:space="preserve">  Due Date Extension Justification</w:t>
+      </w:r>
+    </w:p>
+    <w:p>
+      <w:r>
+        <w:t xml:space="preserve">  Based on initial observations, the system appears to offer a robust set of features aimed at streamlining document management processes.</w:t>
+      </w:r>
+    </w:p>
+    <w:p>
+      <w:r>
+        <w:t xml:space="preserve">  Supervisor Review Comments</w:t>
+      </w:r>
+    </w:p>
+    <w:p>
+      <w:r>
+        <w:t xml:space="preserve">  If you need to use a one-off translate value that doesn’t make sense to include in your theme, use square brackets to generate a property on the fly using any arbitrary value.</w:t>
+      </w:r>
+    </w:p>
+    <w:p>
+      <w:r>
+        <w:t xml:space="preserve">  CAPA Type</w:t>
+      </w:r>
+    </w:p>
+    <w:p>
+      <w:r>
+        <w:t xml:space="preserve">  Something types</w:t>
+      </w:r>
+    </w:p>
+    <w:p>
+      <w:r>
+        <w:t xml:space="preserve">  Submission by</w:t>
+      </w:r>
+    </w:p>
+    <w:p>
+      <w:r>
+        <w:t xml:space="preserve">  Vishal Yadav</w:t>
+      </w:r>
+    </w:p>
+    <w:p>
+      <w:r>
+        <w:br w:type="page"/>
+      </w:r>
+    </w:p>
+    <w:p>
+      <w:pPr>
+        <w:pStyle w:val="Heading1"/>
+        <w:jc w:val="center"/>
+      </w:pPr>
+      <w:r>
+        <w:t>Comparison between DMS Report (1).docx and DMS Report (1) (2).docx</w:t>
+      </w:r>
+    </w:p>
+    <w:p>
+      <w:r>
+        <w:t xml:space="preserve">  DMS Report</w:t>
+      </w:r>
+    </w:p>
+    <w:p>
+      <w:r>
+        <w:t xml:space="preserve">  </w:t>
+      </w:r>
+    </w:p>
+    <w:p>
+      <w:r>
+        <w:t xml:space="preserve">  Record Number</w:t>
+      </w:r>
+    </w:p>
+    <w:p>
+      <w:r>
+        <w:t xml:space="preserve">  34001</w:t>
+      </w:r>
+    </w:p>
+    <w:p>
+      <w:r>
+        <w:t xml:space="preserve">  Site/Location Code</w:t>
+      </w:r>
+    </w:p>
+    <w:p>
+      <w:r>
+        <w:t xml:space="preserve">  KSA</w:t>
+      </w:r>
+    </w:p>
+    <w:p>
+      <w:r>
+        <w:t xml:space="preserve">  Initiator Name</w:t>
+      </w:r>
+    </w:p>
+    <w:p>
+      <w:r>
+        <w:t xml:space="preserve">  Vishal Yadav</w:t>
+      </w:r>
+    </w:p>
+    <w:p>
+      <w:r>
+        <w:t xml:space="preserve">  Description</w:t>
+      </w:r>
+    </w:p>
+    <w:p>
+      <w:r>
+        <w:t xml:space="preserve">  It enables users to efficiently manage documents and content throughout their lifecycle, from creation to archiving, ensuring accessibility, security, and compliance.</w:t>
+      </w:r>
+    </w:p>
+    <w:p>
+      <w:r>
+        <w:t xml:space="preserve">  Initial Observation</w:t>
+      </w:r>
+    </w:p>
+    <w:p>
+      <w:r>
+        <w:t xml:space="preserve">  Based on initial observations, the system appears to offer a robust set of features aimed at streamlining document management processes. Based on initial observations, the system appears to offer a robust set of features aimed at streamlining document management processes.</w:t>
+      </w:r>
+    </w:p>
+    <w:p>
+      <w:r>
+        <w:t xml:space="preserve">  CAPA QA Comments</w:t>
+      </w:r>
+    </w:p>
+    <w:p>
+      <w:r>
+        <w:t xml:space="preserve">  During the QA review of the Document Management System (DMS), several issues were identified that impact the system’s functionality, user experience, and overall compliance.</w:t>
+      </w:r>
+    </w:p>
+    <w:p>
+      <w:r>
+        <w:t xml:space="preserve">  Details</w:t>
+      </w:r>
+    </w:p>
+    <w:p>
+      <w:r>
+        <w:t xml:space="preserve">  The CAPA comments outline corrective and preventive actions required to address the identified issues with the Document Management System. Implementing these actions.</w:t>
+      </w:r>
+    </w:p>
+    <w:p>
+      <w:r>
+        <w:t xml:space="preserve">  Preventive Action</w:t>
+      </w:r>
+    </w:p>
+    <w:p>
+      <w:r>
+        <w:t xml:space="preserve">  It enables users to efficiently manage documents and content throughout their lifecycle, from creation to archiving, ensuring accessibility, security, and compliance.</w:t>
+      </w:r>
+    </w:p>
+    <w:p>
+      <w:r>
+        <w:t xml:space="preserve">  Due Date Extension Justification</w:t>
+      </w:r>
+    </w:p>
+    <w:p>
+      <w:r>
+        <w:t xml:space="preserve">  Based on initial observations, the system appears to offer a robust set of features aimed at streamlining document management processes.</w:t>
+      </w:r>
+    </w:p>
+    <w:p>
+      <w:r>
+        <w:t xml:space="preserve">  Supervisor Review Comments</w:t>
+      </w:r>
+    </w:p>
+    <w:p>
+      <w:r>
+        <w:t xml:space="preserve">  If you need to use a one-off translate value that doesn’t make sense to include in your theme, use square brackets to generate a property on the fly using any arbitrary value.</w:t>
+      </w:r>
+    </w:p>
+    <w:p>
+      <w:r>
+        <w:t xml:space="preserve">  CAPA Type</w:t>
+      </w:r>
+    </w:p>
+    <w:p>
+      <w:r>
+        <w:t xml:space="preserve">  Something types</w:t>
+      </w:r>
+    </w:p>
+    <w:p>
+      <w:r>
+        <w:t xml:space="preserve">  Submission by</w:t>
+      </w:r>
+    </w:p>
+    <w:p>
+      <w:r>
+        <w:t xml:space="preserve">  Vishal Yadav</w:t>
       </w:r>
     </w:p>
     <w:p>
